--- a/rapport.docx
+++ b/rapport.docx
@@ -776,7 +776,6 @@
         <w:pStyle w:val="Titre1"/>
       </w:pPr>
       <w:r>
-        <w:lastRenderedPageBreak/>
         <w:t xml:space="preserve">Fonctionnalités de l’application </w:t>
       </w:r>
     </w:p>
@@ -1973,34 +1972,7 @@
           <w:sz w:val="24"/>
           <w:szCs w:val="24"/>
         </w:rPr>
-        <w:t>permet de mettre à jour une opération existante</w:t>
-      </w:r>
-      <w:r>
-        <w:rPr>
-          <w:rFonts w:ascii="Times New Roman" w:hAnsi="Times New Roman" w:cs="Times New Roman"/>
-          <w:color w:val="000000"/>
-          <w:sz w:val="24"/>
-          <w:szCs w:val="24"/>
-        </w:rPr>
-        <w:t>. Elle reçoit en paramètre l’identifiant d</w:t>
-      </w:r>
-      <w:r>
-        <w:rPr>
-          <w:rFonts w:ascii="Times New Roman" w:hAnsi="Times New Roman" w:cs="Times New Roman"/>
-          <w:color w:val="000000"/>
-          <w:sz w:val="24"/>
-          <w:szCs w:val="24"/>
-        </w:rPr>
-        <w:t xml:space="preserve">e l’opération de </w:t>
-      </w:r>
-      <w:r>
-        <w:rPr>
-          <w:rFonts w:ascii="Times New Roman" w:hAnsi="Times New Roman" w:cs="Times New Roman"/>
-          <w:color w:val="000000"/>
-          <w:sz w:val="24"/>
-          <w:szCs w:val="24"/>
-        </w:rPr>
-        <w:t>change dans la base et la nouvelle valeur que l’on voudra renseigner.</w:t>
+        <w:t>permet de mettre à jour une opération existante. Elle reçoit en paramètre l’identifiant de l’opération de change dans la base et la nouvelle valeur que l’on voudra renseigner.</w:t>
       </w:r>
     </w:p>
     <w:p>
@@ -2087,23 +2059,7 @@
           <w:sz w:val="24"/>
           <w:szCs w:val="24"/>
         </w:rPr>
-        <w:t>permet la suppression d’un</w:t>
-      </w:r>
-      <w:r>
-        <w:rPr>
-          <w:rFonts w:ascii="Times New Roman" w:hAnsi="Times New Roman" w:cs="Times New Roman"/>
-          <w:sz w:val="24"/>
-          <w:szCs w:val="24"/>
-        </w:rPr>
-        <w:t>e opération</w:t>
-      </w:r>
-      <w:r>
-        <w:rPr>
-          <w:rFonts w:ascii="Times New Roman" w:hAnsi="Times New Roman" w:cs="Times New Roman"/>
-          <w:sz w:val="24"/>
-          <w:szCs w:val="24"/>
-        </w:rPr>
-        <w:t xml:space="preserve"> de change en renseignant l’identifiant de celui-ci dans l’url.</w:t>
+        <w:t>permet la suppression d’une opération de change en renseignant l’identifiant de celui-ci dans l’url.</w:t>
       </w:r>
     </w:p>
     <w:p>
@@ -2239,7 +2195,6 @@
           <w:sz w:val="24"/>
           <w:szCs w:val="24"/>
         </w:rPr>
-        <w:lastRenderedPageBreak/>
         <w:t xml:space="preserve">On a aussi mis en place la conteneurisation de nos </w:t>
       </w:r>
       <w:proofErr w:type="spellStart"/>
@@ -2525,7 +2480,27 @@
           <w:sz w:val="24"/>
           <w:szCs w:val="24"/>
         </w:rPr>
-        <w:t>API REST.</w:t>
+        <w:t>API REST</w:t>
+      </w:r>
+      <w:r>
+        <w:rPr>
+          <w:rFonts w:ascii="Times New Roman" w:hAnsi="Times New Roman" w:cs="Times New Roman"/>
+          <w:color w:val="000000"/>
+          <w:sz w:val="24"/>
+          <w:szCs w:val="24"/>
+        </w:rPr>
+        <w:t>, analyse statique du code avec Sonarlint</w:t>
+      </w:r>
+      <w:bookmarkStart w:id="0" w:name="_GoBack"/>
+      <w:bookmarkEnd w:id="0"/>
+      <w:r>
+        <w:rPr>
+          <w:rFonts w:ascii="Times New Roman" w:hAnsi="Times New Roman" w:cs="Times New Roman"/>
+          <w:color w:val="000000"/>
+          <w:sz w:val="24"/>
+          <w:szCs w:val="24"/>
+        </w:rPr>
+        <w:t>.</w:t>
       </w:r>
       <w:r>
         <w:rPr>
@@ -3048,7 +3023,6 @@
           <w:sz w:val="24"/>
           <w:szCs w:val="24"/>
         </w:rPr>
-        <w:lastRenderedPageBreak/>
         <w:t xml:space="preserve">Nous avions également pensé à l’utilisation </w:t>
       </w:r>
       <w:r>
@@ -3141,8 +3115,6 @@
         </w:rPr>
         <w:t>w</w:t>
       </w:r>
-      <w:bookmarkStart w:id="0" w:name="_GoBack"/>
-      <w:bookmarkEnd w:id="0"/>
       <w:r>
         <w:rPr>
           <w:rFonts w:ascii="Times New Roman" w:hAnsi="Times New Roman" w:cs="Times New Roman"/>
@@ -5196,6 +5168,7 @@
     <w:rsidRoot w:val="00C573EB"/>
     <w:rsid w:val="000B4244"/>
     <w:rsid w:val="00865EB8"/>
+    <w:rsid w:val="00A07034"/>
     <w:rsid w:val="00C573EB"/>
     <w:rsid w:val="00DC57C5"/>
   </w:rsids>
